--- a/docs/Model_Assumptions_and_Formulation.docx
+++ b/docs/Model_Assumptions_and_Formulation.docx
@@ -149,13 +149,7 @@
         <w:jc w:val="both"/>
       </w:pPr>
       <w:r>
-        <w:t xml:space="preserve">- The grid have a maximun capacity for </w:t>
-      </w:r>
-      <w:r>
-        <w:t>Selling:</w:t>
-      </w:r>
-      <w:r>
-        <w:t xml:space="preserve"> 700 kW</w:t>
+        <w:t>- The grid have a maximun capacity for Selling: 700 kW</w:t>
       </w:r>
     </w:p>
     <w:p>
@@ -206,7 +200,7 @@
         <w:jc w:val="both"/>
       </w:pPr>
       <w:r>
-        <w:t>T: Ordered set of time periods (e.g., hours).</w:t>
+        <w:t>T: Ordered set of time periods (hours).</w:t>
       </w:r>
     </w:p>
     <w:p>
